--- a/production/eb07/s05/2-page-docx/eb07-s05-0081.docx
+++ b/production/eb07/s05/2-page-docx/eb07-s05-0081.docx
@@ -4,18 +4,20 @@
   <w:body>
     <w:p>
       <w:pPr>
-        <w:pStyle w:val="Style2"/>
-        <w:keepNext w:val="0"/>
-        <w:keepLines w:val="0"/>
-        <w:widowControl w:val="0"/>
-        <w:shd w:val="clear" w:color="auto" w:fill="auto"/>
-        <w:bidi w:val="0"/>
-        <w:spacing w:before="0" w:after="0" w:line="206" w:lineRule="auto"/>
-        <w:ind w:left="0" w:right="0" w:firstLine="0"/>
-        <w:jc w:val="both"/>
-      </w:pPr>
-      <w:r>
-        <w:rPr>
+        <w:pStyle w:val="Style3"/>
+        <w:keepNext w:val="0"/>
+        <w:keepLines w:val="0"/>
+        <w:widowControl w:val="0"/>
+        <w:shd w:val="clear" w:color="auto" w:fill="auto"/>
+        <w:bidi w:val="0"/>
+        <w:spacing w:line="206" w:lineRule="auto"/>
+        <w:ind w:left="0" w:firstLine="0"/>
+        <w:jc w:val="left"/>
+      </w:pPr>
+      <w:r>
+        <w:rPr>
+          <w:rFonts w:ascii="Times New Roman" w:eastAsia="Times New Roman" w:hAnsi="Times New Roman" w:cs="Times New Roman"/>
+          <w:color w:val="000000"/>
           <w:spacing w:val="0"/>
           <w:w w:val="100"/>
           <w:position w:val="0"/>
@@ -31,18 +33,20 @@
     </w:p>
     <w:p>
       <w:pPr>
-        <w:pStyle w:val="Style2"/>
-        <w:keepNext w:val="0"/>
-        <w:keepLines w:val="0"/>
-        <w:widowControl w:val="0"/>
-        <w:shd w:val="clear" w:color="auto" w:fill="auto"/>
-        <w:bidi w:val="0"/>
-        <w:spacing w:before="0" w:after="0" w:line="206" w:lineRule="auto"/>
-        <w:ind w:left="0" w:right="0"/>
-        <w:jc w:val="both"/>
-      </w:pPr>
-      <w:r>
-        <w:rPr>
+        <w:pStyle w:val="Style3"/>
+        <w:keepNext w:val="0"/>
+        <w:keepLines w:val="0"/>
+        <w:widowControl w:val="0"/>
+        <w:shd w:val="clear" w:color="auto" w:fill="auto"/>
+        <w:bidi w:val="0"/>
+        <w:spacing w:line="206" w:lineRule="auto"/>
+        <w:ind w:left="0" w:firstLine="360"/>
+        <w:jc w:val="left"/>
+      </w:pPr>
+      <w:r>
+        <w:rPr>
+          <w:rFonts w:ascii="Times New Roman" w:eastAsia="Times New Roman" w:hAnsi="Times New Roman" w:cs="Times New Roman"/>
+          <w:color w:val="000000"/>
           <w:spacing w:val="0"/>
           <w:w w:val="100"/>
           <w:position w:val="0"/>
@@ -59,8 +63,10 @@
       </w:r>
       <w:r>
         <w:rPr>
+          <w:rFonts w:ascii="Times New Roman" w:eastAsia="Times New Roman" w:hAnsi="Times New Roman" w:cs="Times New Roman"/>
           <w:i/>
           <w:iCs/>
+          <w:color w:val="000000"/>
           <w:spacing w:val="0"/>
           <w:w w:val="100"/>
           <w:position w:val="0"/>
@@ -71,6 +77,8 @@
       </w:r>
       <w:r>
         <w:rPr>
+          <w:rFonts w:ascii="Times New Roman" w:eastAsia="Times New Roman" w:hAnsi="Times New Roman" w:cs="Times New Roman"/>
+          <w:color w:val="000000"/>
           <w:spacing w:val="0"/>
           <w:w w:val="100"/>
           <w:position w:val="0"/>
@@ -82,18 +90,20 @@
     </w:p>
     <w:p>
       <w:pPr>
-        <w:pStyle w:val="Style2"/>
-        <w:keepNext w:val="0"/>
-        <w:keepLines w:val="0"/>
-        <w:widowControl w:val="0"/>
-        <w:shd w:val="clear" w:color="auto" w:fill="auto"/>
-        <w:bidi w:val="0"/>
-        <w:spacing w:before="0" w:after="0" w:line="206" w:lineRule="auto"/>
-        <w:ind w:left="0" w:right="0"/>
-        <w:jc w:val="both"/>
-      </w:pPr>
-      <w:r>
-        <w:rPr>
+        <w:pStyle w:val="Style3"/>
+        <w:keepNext w:val="0"/>
+        <w:keepLines w:val="0"/>
+        <w:widowControl w:val="0"/>
+        <w:shd w:val="clear" w:color="auto" w:fill="auto"/>
+        <w:bidi w:val="0"/>
+        <w:spacing w:line="206" w:lineRule="auto"/>
+        <w:ind w:left="0" w:firstLine="360"/>
+        <w:jc w:val="left"/>
+      </w:pPr>
+      <w:r>
+        <w:rPr>
+          <w:rFonts w:ascii="Times New Roman" w:eastAsia="Times New Roman" w:hAnsi="Times New Roman" w:cs="Times New Roman"/>
+          <w:color w:val="000000"/>
           <w:spacing w:val="0"/>
           <w:w w:val="100"/>
           <w:position w:val="0"/>
@@ -109,18 +119,20 @@
     </w:p>
     <w:p>
       <w:pPr>
-        <w:pStyle w:val="Style2"/>
-        <w:keepNext w:val="0"/>
-        <w:keepLines w:val="0"/>
-        <w:widowControl w:val="0"/>
-        <w:shd w:val="clear" w:color="auto" w:fill="auto"/>
-        <w:bidi w:val="0"/>
-        <w:spacing w:before="0" w:after="0" w:line="206" w:lineRule="auto"/>
-        <w:ind w:left="0" w:right="0"/>
-        <w:jc w:val="both"/>
-      </w:pPr>
-      <w:r>
-        <w:rPr>
+        <w:pStyle w:val="Style3"/>
+        <w:keepNext w:val="0"/>
+        <w:keepLines w:val="0"/>
+        <w:widowControl w:val="0"/>
+        <w:shd w:val="clear" w:color="auto" w:fill="auto"/>
+        <w:bidi w:val="0"/>
+        <w:spacing w:line="206" w:lineRule="auto"/>
+        <w:ind w:left="0" w:firstLine="360"/>
+        <w:jc w:val="left"/>
+      </w:pPr>
+      <w:r>
+        <w:rPr>
+          <w:rFonts w:ascii="Times New Roman" w:eastAsia="Times New Roman" w:hAnsi="Times New Roman" w:cs="Times New Roman"/>
+          <w:color w:val="000000"/>
           <w:spacing w:val="0"/>
           <w:w w:val="100"/>
           <w:position w:val="0"/>
@@ -136,18 +148,20 @@
     </w:p>
     <w:p>
       <w:pPr>
-        <w:pStyle w:val="Style2"/>
-        <w:keepNext w:val="0"/>
-        <w:keepLines w:val="0"/>
-        <w:widowControl w:val="0"/>
-        <w:shd w:val="clear" w:color="auto" w:fill="auto"/>
-        <w:bidi w:val="0"/>
-        <w:spacing w:before="0" w:after="0" w:line="206" w:lineRule="auto"/>
-        <w:ind w:left="0" w:right="0"/>
-        <w:jc w:val="both"/>
-      </w:pPr>
-      <w:r>
-        <w:rPr>
+        <w:pStyle w:val="Style3"/>
+        <w:keepNext w:val="0"/>
+        <w:keepLines w:val="0"/>
+        <w:widowControl w:val="0"/>
+        <w:shd w:val="clear" w:color="auto" w:fill="auto"/>
+        <w:bidi w:val="0"/>
+        <w:spacing w:line="206" w:lineRule="auto"/>
+        <w:ind w:left="0" w:firstLine="360"/>
+        <w:jc w:val="left"/>
+      </w:pPr>
+      <w:r>
+        <w:rPr>
+          <w:rFonts w:ascii="Times New Roman" w:eastAsia="Times New Roman" w:hAnsi="Times New Roman" w:cs="Times New Roman"/>
+          <w:color w:val="000000"/>
           <w:spacing w:val="0"/>
           <w:w w:val="100"/>
           <w:position w:val="0"/>
@@ -158,8 +172,10 @@
       </w:r>
       <w:r>
         <w:rPr>
+          <w:rFonts w:ascii="Times New Roman" w:eastAsia="Times New Roman" w:hAnsi="Times New Roman" w:cs="Times New Roman"/>
           <w:i/>
           <w:iCs/>
+          <w:color w:val="000000"/>
           <w:spacing w:val="0"/>
           <w:w w:val="100"/>
           <w:position w:val="0"/>
@@ -170,6 +186,8 @@
       </w:r>
       <w:r>
         <w:rPr>
+          <w:rFonts w:ascii="Times New Roman" w:eastAsia="Times New Roman" w:hAnsi="Times New Roman" w:cs="Times New Roman"/>
+          <w:color w:val="000000"/>
           <w:spacing w:val="0"/>
           <w:w w:val="100"/>
           <w:position w:val="0"/>
@@ -185,18 +203,20 @@
     </w:p>
     <w:p>
       <w:pPr>
-        <w:pStyle w:val="Style2"/>
-        <w:keepNext w:val="0"/>
-        <w:keepLines w:val="0"/>
-        <w:widowControl w:val="0"/>
-        <w:shd w:val="clear" w:color="auto" w:fill="auto"/>
-        <w:bidi w:val="0"/>
-        <w:spacing w:before="0" w:after="0" w:line="206" w:lineRule="auto"/>
-        <w:ind w:left="0" w:right="0"/>
-        <w:jc w:val="both"/>
-      </w:pPr>
-      <w:r>
-        <w:rPr>
+        <w:pStyle w:val="Style3"/>
+        <w:keepNext w:val="0"/>
+        <w:keepLines w:val="0"/>
+        <w:widowControl w:val="0"/>
+        <w:shd w:val="clear" w:color="auto" w:fill="auto"/>
+        <w:bidi w:val="0"/>
+        <w:spacing w:line="206" w:lineRule="auto"/>
+        <w:ind w:left="0" w:firstLine="360"/>
+        <w:jc w:val="left"/>
+      </w:pPr>
+      <w:r>
+        <w:rPr>
+          <w:rFonts w:ascii="Times New Roman" w:eastAsia="Times New Roman" w:hAnsi="Times New Roman" w:cs="Times New Roman"/>
+          <w:color w:val="000000"/>
           <w:spacing w:val="0"/>
           <w:w w:val="100"/>
           <w:position w:val="0"/>
@@ -208,18 +228,20 @@
     </w:p>
     <w:p>
       <w:pPr>
-        <w:pStyle w:val="Style2"/>
-        <w:keepNext w:val="0"/>
-        <w:keepLines w:val="0"/>
-        <w:widowControl w:val="0"/>
-        <w:shd w:val="clear" w:color="auto" w:fill="auto"/>
-        <w:bidi w:val="0"/>
-        <w:spacing w:before="0" w:after="0" w:line="206" w:lineRule="auto"/>
-        <w:ind w:left="0" w:right="0"/>
-        <w:jc w:val="both"/>
-      </w:pPr>
-      <w:r>
-        <w:rPr>
+        <w:pStyle w:val="Style3"/>
+        <w:keepNext w:val="0"/>
+        <w:keepLines w:val="0"/>
+        <w:widowControl w:val="0"/>
+        <w:shd w:val="clear" w:color="auto" w:fill="auto"/>
+        <w:bidi w:val="0"/>
+        <w:spacing w:line="206" w:lineRule="auto"/>
+        <w:ind w:left="0" w:firstLine="360"/>
+        <w:jc w:val="left"/>
+      </w:pPr>
+      <w:r>
+        <w:rPr>
+          <w:rFonts w:ascii="Times New Roman" w:eastAsia="Times New Roman" w:hAnsi="Times New Roman" w:cs="Times New Roman"/>
+          <w:color w:val="000000"/>
           <w:spacing w:val="0"/>
           <w:w w:val="100"/>
           <w:position w:val="0"/>
@@ -230,8 +252,10 @@
       </w:r>
       <w:r>
         <w:rPr>
+          <w:rFonts w:ascii="Times New Roman" w:eastAsia="Times New Roman" w:hAnsi="Times New Roman" w:cs="Times New Roman"/>
           <w:i/>
           <w:iCs/>
+          <w:color w:val="000000"/>
           <w:spacing w:val="0"/>
           <w:w w:val="100"/>
           <w:position w:val="0"/>
@@ -242,6 +266,8 @@
       </w:r>
       <w:r>
         <w:rPr>
+          <w:rFonts w:ascii="Times New Roman" w:eastAsia="Times New Roman" w:hAnsi="Times New Roman" w:cs="Times New Roman"/>
+          <w:color w:val="000000"/>
           <w:spacing w:val="0"/>
           <w:w w:val="100"/>
           <w:position w:val="0"/>
@@ -252,6 +278,8 @@
       </w:r>
       <w:r>
         <w:rPr>
+          <w:rFonts w:ascii="Times New Roman" w:eastAsia="Times New Roman" w:hAnsi="Times New Roman" w:cs="Times New Roman"/>
+          <w:color w:val="000000"/>
           <w:spacing w:val="0"/>
           <w:w w:val="100"/>
           <w:position w:val="0"/>
@@ -265,19 +293,20 @@
     </w:p>
     <w:p>
       <w:pPr>
-        <w:pStyle w:val="Style2"/>
-        <w:keepNext w:val="0"/>
-        <w:keepLines w:val="0"/>
-        <w:widowControl w:val="0"/>
-        <w:shd w:val="clear" w:color="auto" w:fill="auto"/>
-        <w:bidi w:val="0"/>
-        <w:spacing w:before="0" w:after="0" w:line="209" w:lineRule="auto"/>
-        <w:ind w:left="0" w:right="0" w:firstLine="260"/>
-        <w:jc w:val="both"/>
-      </w:pPr>
-      <w:r>
-        <w:rPr>
-          <w:color w:val="816C54"/>
+        <w:pStyle w:val="Style3"/>
+        <w:keepNext w:val="0"/>
+        <w:keepLines w:val="0"/>
+        <w:widowControl w:val="0"/>
+        <w:shd w:val="clear" w:color="auto" w:fill="auto"/>
+        <w:bidi w:val="0"/>
+        <w:spacing w:line="209" w:lineRule="auto"/>
+        <w:ind w:left="0" w:firstLine="360"/>
+        <w:jc w:val="left"/>
+      </w:pPr>
+      <w:r>
+        <w:rPr>
+          <w:rFonts w:ascii="Times New Roman" w:eastAsia="Times New Roman" w:hAnsi="Times New Roman" w:cs="Times New Roman"/>
+          <w:color w:val="000000"/>
           <w:spacing w:val="0"/>
           <w:w w:val="100"/>
           <w:position w:val="0"/>
@@ -288,6 +317,8 @@
       </w:r>
       <w:r>
         <w:rPr>
+          <w:rFonts w:ascii="Times New Roman" w:eastAsia="Times New Roman" w:hAnsi="Times New Roman" w:cs="Times New Roman"/>
+          <w:color w:val="000000"/>
           <w:spacing w:val="0"/>
           <w:w w:val="100"/>
           <w:position w:val="0"/>
@@ -298,7 +329,8 @@
       </w:r>
       <w:r>
         <w:rPr>
-          <w:color w:val="816C54"/>
+          <w:rFonts w:ascii="Times New Roman" w:eastAsia="Times New Roman" w:hAnsi="Times New Roman" w:cs="Times New Roman"/>
+          <w:color w:val="000000"/>
           <w:spacing w:val="0"/>
           <w:w w:val="100"/>
           <w:position w:val="0"/>
@@ -309,6 +341,8 @@
       </w:r>
       <w:r>
         <w:rPr>
+          <w:rFonts w:ascii="Times New Roman" w:eastAsia="Times New Roman" w:hAnsi="Times New Roman" w:cs="Times New Roman"/>
+          <w:color w:val="000000"/>
           <w:spacing w:val="0"/>
           <w:w w:val="100"/>
           <w:position w:val="0"/>
@@ -319,7 +353,8 @@
       </w:r>
       <w:r>
         <w:rPr>
-          <w:color w:val="816C54"/>
+          <w:rFonts w:ascii="Times New Roman" w:eastAsia="Times New Roman" w:hAnsi="Times New Roman" w:cs="Times New Roman"/>
+          <w:color w:val="000000"/>
           <w:spacing w:val="0"/>
           <w:w w:val="100"/>
           <w:position w:val="0"/>
@@ -330,6 +365,8 @@
       </w:r>
       <w:r>
         <w:rPr>
+          <w:rFonts w:ascii="Times New Roman" w:eastAsia="Times New Roman" w:hAnsi="Times New Roman" w:cs="Times New Roman"/>
+          <w:color w:val="000000"/>
           <w:spacing w:val="0"/>
           <w:w w:val="100"/>
           <w:position w:val="0"/>
@@ -341,19 +378,20 @@
     </w:p>
     <w:p>
       <w:pPr>
-        <w:pStyle w:val="Style2"/>
-        <w:keepNext w:val="0"/>
-        <w:keepLines w:val="0"/>
-        <w:widowControl w:val="0"/>
-        <w:shd w:val="clear" w:color="auto" w:fill="auto"/>
-        <w:bidi w:val="0"/>
-        <w:spacing w:before="0" w:after="0" w:line="209" w:lineRule="auto"/>
-        <w:ind w:left="0" w:right="0" w:firstLine="260"/>
-        <w:jc w:val="both"/>
-      </w:pPr>
-      <w:r>
-        <w:rPr>
-          <w:color w:val="816C54"/>
+        <w:pStyle w:val="Style3"/>
+        <w:keepNext w:val="0"/>
+        <w:keepLines w:val="0"/>
+        <w:widowControl w:val="0"/>
+        <w:shd w:val="clear" w:color="auto" w:fill="auto"/>
+        <w:bidi w:val="0"/>
+        <w:spacing w:line="209" w:lineRule="auto"/>
+        <w:ind w:left="0" w:firstLine="360"/>
+        <w:jc w:val="left"/>
+      </w:pPr>
+      <w:r>
+        <w:rPr>
+          <w:rFonts w:ascii="Times New Roman" w:eastAsia="Times New Roman" w:hAnsi="Times New Roman" w:cs="Times New Roman"/>
+          <w:color w:val="000000"/>
           <w:spacing w:val="0"/>
           <w:w w:val="100"/>
           <w:position w:val="0"/>
@@ -364,6 +402,8 @@
       </w:r>
       <w:r>
         <w:rPr>
+          <w:rFonts w:ascii="Times New Roman" w:eastAsia="Times New Roman" w:hAnsi="Times New Roman" w:cs="Times New Roman"/>
+          <w:color w:val="000000"/>
           <w:spacing w:val="0"/>
           <w:w w:val="100"/>
           <w:position w:val="0"/>
@@ -374,7 +414,8 @@
       </w:r>
       <w:r>
         <w:rPr>
-          <w:color w:val="816C54"/>
+          <w:rFonts w:ascii="Times New Roman" w:eastAsia="Times New Roman" w:hAnsi="Times New Roman" w:cs="Times New Roman"/>
+          <w:color w:val="000000"/>
           <w:spacing w:val="0"/>
           <w:w w:val="100"/>
           <w:position w:val="0"/>
@@ -385,6 +426,8 @@
       </w:r>
       <w:r>
         <w:rPr>
+          <w:rFonts w:ascii="Times New Roman" w:eastAsia="Times New Roman" w:hAnsi="Times New Roman" w:cs="Times New Roman"/>
+          <w:color w:val="000000"/>
           <w:spacing w:val="0"/>
           <w:w w:val="100"/>
           <w:position w:val="0"/>
@@ -395,7 +438,8 @@
       </w:r>
       <w:r>
         <w:rPr>
-          <w:color w:val="816C54"/>
+          <w:rFonts w:ascii="Times New Roman" w:eastAsia="Times New Roman" w:hAnsi="Times New Roman" w:cs="Times New Roman"/>
+          <w:color w:val="000000"/>
           <w:spacing w:val="0"/>
           <w:w w:val="100"/>
           <w:position w:val="0"/>
@@ -406,6 +450,8 @@
       </w:r>
       <w:r>
         <w:rPr>
+          <w:rFonts w:ascii="Times New Roman" w:eastAsia="Times New Roman" w:hAnsi="Times New Roman" w:cs="Times New Roman"/>
+          <w:color w:val="000000"/>
           <w:spacing w:val="0"/>
           <w:w w:val="100"/>
           <w:position w:val="0"/>
@@ -416,8 +462,10 @@
       </w:r>
       <w:r>
         <w:rPr>
+          <w:rFonts w:ascii="Times New Roman" w:eastAsia="Times New Roman" w:hAnsi="Times New Roman" w:cs="Times New Roman"/>
           <w:i/>
           <w:iCs/>
+          <w:color w:val="000000"/>
           <w:spacing w:val="0"/>
           <w:w w:val="100"/>
           <w:position w:val="0"/>
@@ -428,6 +476,8 @@
       </w:r>
       <w:r>
         <w:rPr>
+          <w:rFonts w:ascii="Times New Roman" w:eastAsia="Times New Roman" w:hAnsi="Times New Roman" w:cs="Times New Roman"/>
+          <w:color w:val="000000"/>
           <w:spacing w:val="0"/>
           <w:w w:val="100"/>
           <w:position w:val="0"/>
@@ -438,7 +488,8 @@
       </w:r>
       <w:r>
         <w:rPr>
-          <w:color w:val="816C54"/>
+          <w:rFonts w:ascii="Times New Roman" w:eastAsia="Times New Roman" w:hAnsi="Times New Roman" w:cs="Times New Roman"/>
+          <w:color w:val="000000"/>
           <w:spacing w:val="0"/>
           <w:w w:val="100"/>
           <w:position w:val="0"/>
@@ -449,6 +500,8 @@
       </w:r>
       <w:r>
         <w:rPr>
+          <w:rFonts w:ascii="Times New Roman" w:eastAsia="Times New Roman" w:hAnsi="Times New Roman" w:cs="Times New Roman"/>
+          <w:color w:val="000000"/>
           <w:spacing w:val="0"/>
           <w:w w:val="100"/>
           <w:position w:val="0"/>
@@ -459,7 +512,8 @@
       </w:r>
       <w:r>
         <w:rPr>
-          <w:color w:val="816C54"/>
+          <w:rFonts w:ascii="Times New Roman" w:eastAsia="Times New Roman" w:hAnsi="Times New Roman" w:cs="Times New Roman"/>
+          <w:color w:val="000000"/>
           <w:spacing w:val="0"/>
           <w:w w:val="100"/>
           <w:position w:val="0"/>
@@ -470,6 +524,8 @@
       </w:r>
       <w:r>
         <w:rPr>
+          <w:rFonts w:ascii="Times New Roman" w:eastAsia="Times New Roman" w:hAnsi="Times New Roman" w:cs="Times New Roman"/>
+          <w:color w:val="000000"/>
           <w:spacing w:val="0"/>
           <w:w w:val="100"/>
           <w:position w:val="0"/>
@@ -480,7 +536,8 @@
       </w:r>
       <w:r>
         <w:rPr>
-          <w:color w:val="816C54"/>
+          <w:rFonts w:ascii="Times New Roman" w:eastAsia="Times New Roman" w:hAnsi="Times New Roman" w:cs="Times New Roman"/>
+          <w:color w:val="000000"/>
           <w:spacing w:val="0"/>
           <w:w w:val="100"/>
           <w:position w:val="0"/>
@@ -491,6 +548,8 @@
       </w:r>
       <w:r>
         <w:rPr>
+          <w:rFonts w:ascii="Times New Roman" w:eastAsia="Times New Roman" w:hAnsi="Times New Roman" w:cs="Times New Roman"/>
+          <w:color w:val="000000"/>
           <w:spacing w:val="0"/>
           <w:w w:val="100"/>
           <w:position w:val="0"/>
@@ -501,7 +560,8 @@
       </w:r>
       <w:r>
         <w:rPr>
-          <w:color w:val="816C54"/>
+          <w:rFonts w:ascii="Times New Roman" w:eastAsia="Times New Roman" w:hAnsi="Times New Roman" w:cs="Times New Roman"/>
+          <w:color w:val="000000"/>
           <w:spacing w:val="0"/>
           <w:w w:val="100"/>
           <w:position w:val="0"/>
@@ -512,6 +572,8 @@
       </w:r>
       <w:r>
         <w:rPr>
+          <w:rFonts w:ascii="Times New Roman" w:eastAsia="Times New Roman" w:hAnsi="Times New Roman" w:cs="Times New Roman"/>
+          <w:color w:val="000000"/>
           <w:spacing w:val="0"/>
           <w:w w:val="100"/>
           <w:position w:val="0"/>
@@ -522,7 +584,8 @@
       </w:r>
       <w:r>
         <w:rPr>
-          <w:color w:val="816C54"/>
+          <w:rFonts w:ascii="Times New Roman" w:eastAsia="Times New Roman" w:hAnsi="Times New Roman" w:cs="Times New Roman"/>
+          <w:color w:val="000000"/>
           <w:spacing w:val="0"/>
           <w:w w:val="100"/>
           <w:position w:val="0"/>
@@ -533,6 +596,8 @@
       </w:r>
       <w:r>
         <w:rPr>
+          <w:rFonts w:ascii="Times New Roman" w:eastAsia="Times New Roman" w:hAnsi="Times New Roman" w:cs="Times New Roman"/>
+          <w:color w:val="000000"/>
           <w:spacing w:val="0"/>
           <w:w w:val="100"/>
           <w:position w:val="0"/>
@@ -543,7 +608,8 @@
       </w:r>
       <w:r>
         <w:rPr>
-          <w:color w:val="816C54"/>
+          <w:rFonts w:ascii="Times New Roman" w:eastAsia="Times New Roman" w:hAnsi="Times New Roman" w:cs="Times New Roman"/>
+          <w:color w:val="000000"/>
           <w:spacing w:val="0"/>
           <w:w w:val="100"/>
           <w:position w:val="0"/>
@@ -554,6 +620,8 @@
       </w:r>
       <w:r>
         <w:rPr>
+          <w:rFonts w:ascii="Times New Roman" w:eastAsia="Times New Roman" w:hAnsi="Times New Roman" w:cs="Times New Roman"/>
+          <w:color w:val="000000"/>
           <w:spacing w:val="0"/>
           <w:w w:val="100"/>
           <w:position w:val="0"/>
@@ -564,7 +632,8 @@
       </w:r>
       <w:r>
         <w:rPr>
-          <w:color w:val="816C54"/>
+          <w:rFonts w:ascii="Times New Roman" w:eastAsia="Times New Roman" w:hAnsi="Times New Roman" w:cs="Times New Roman"/>
+          <w:color w:val="000000"/>
           <w:spacing w:val="0"/>
           <w:w w:val="100"/>
           <w:position w:val="0"/>
@@ -575,6 +644,8 @@
       </w:r>
       <w:r>
         <w:rPr>
+          <w:rFonts w:ascii="Times New Roman" w:eastAsia="Times New Roman" w:hAnsi="Times New Roman" w:cs="Times New Roman"/>
+          <w:color w:val="000000"/>
           <w:spacing w:val="0"/>
           <w:w w:val="100"/>
           <w:position w:val="0"/>
@@ -585,7 +656,8 @@
       </w:r>
       <w:r>
         <w:rPr>
-          <w:color w:val="816C54"/>
+          <w:rFonts w:ascii="Times New Roman" w:eastAsia="Times New Roman" w:hAnsi="Times New Roman" w:cs="Times New Roman"/>
+          <w:color w:val="000000"/>
           <w:spacing w:val="0"/>
           <w:w w:val="100"/>
           <w:position w:val="0"/>
@@ -596,6 +668,8 @@
       </w:r>
       <w:r>
         <w:rPr>
+          <w:rFonts w:ascii="Times New Roman" w:eastAsia="Times New Roman" w:hAnsi="Times New Roman" w:cs="Times New Roman"/>
+          <w:color w:val="000000"/>
           <w:spacing w:val="0"/>
           <w:w w:val="100"/>
           <w:position w:val="0"/>
@@ -606,7 +680,8 @@
       </w:r>
       <w:r>
         <w:rPr>
-          <w:color w:val="816C54"/>
+          <w:rFonts w:ascii="Times New Roman" w:eastAsia="Times New Roman" w:hAnsi="Times New Roman" w:cs="Times New Roman"/>
+          <w:color w:val="000000"/>
           <w:spacing w:val="0"/>
           <w:w w:val="100"/>
           <w:position w:val="0"/>
@@ -617,6 +692,8 @@
       </w:r>
       <w:r>
         <w:rPr>
+          <w:rFonts w:ascii="Times New Roman" w:eastAsia="Times New Roman" w:hAnsi="Times New Roman" w:cs="Times New Roman"/>
+          <w:color w:val="000000"/>
           <w:spacing w:val="0"/>
           <w:w w:val="100"/>
           <w:position w:val="0"/>
@@ -627,7 +704,8 @@
       </w:r>
       <w:r>
         <w:rPr>
-          <w:color w:val="816C54"/>
+          <w:rFonts w:ascii="Times New Roman" w:eastAsia="Times New Roman" w:hAnsi="Times New Roman" w:cs="Times New Roman"/>
+          <w:color w:val="000000"/>
           <w:spacing w:val="0"/>
           <w:w w:val="100"/>
           <w:position w:val="0"/>
@@ -638,6 +716,8 @@
       </w:r>
       <w:r>
         <w:rPr>
+          <w:rFonts w:ascii="Times New Roman" w:eastAsia="Times New Roman" w:hAnsi="Times New Roman" w:cs="Times New Roman"/>
+          <w:color w:val="000000"/>
           <w:spacing w:val="0"/>
           <w:w w:val="100"/>
           <w:position w:val="0"/>
@@ -648,7 +728,8 @@
       </w:r>
       <w:r>
         <w:rPr>
-          <w:color w:val="816C54"/>
+          <w:rFonts w:ascii="Times New Roman" w:eastAsia="Times New Roman" w:hAnsi="Times New Roman" w:cs="Times New Roman"/>
+          <w:color w:val="000000"/>
           <w:spacing w:val="0"/>
           <w:w w:val="100"/>
           <w:position w:val="0"/>
@@ -659,6 +740,8 @@
       </w:r>
       <w:r>
         <w:rPr>
+          <w:rFonts w:ascii="Times New Roman" w:eastAsia="Times New Roman" w:hAnsi="Times New Roman" w:cs="Times New Roman"/>
+          <w:color w:val="000000"/>
           <w:spacing w:val="0"/>
           <w:w w:val="100"/>
           <w:position w:val="0"/>
@@ -670,7 +753,8 @@
       </w:r>
       <w:r>
         <w:rPr>
-          <w:color w:val="816C54"/>
+          <w:rFonts w:ascii="Times New Roman" w:eastAsia="Times New Roman" w:hAnsi="Times New Roman" w:cs="Times New Roman"/>
+          <w:color w:val="000000"/>
           <w:spacing w:val="0"/>
           <w:w w:val="100"/>
           <w:position w:val="0"/>
@@ -682,19 +766,20 @@
     </w:p>
     <w:p>
       <w:pPr>
-        <w:pStyle w:val="Style2"/>
-        <w:keepNext w:val="0"/>
-        <w:keepLines w:val="0"/>
-        <w:widowControl w:val="0"/>
-        <w:shd w:val="clear" w:color="auto" w:fill="auto"/>
-        <w:bidi w:val="0"/>
-        <w:spacing w:before="0" w:after="0" w:line="209" w:lineRule="auto"/>
-        <w:ind w:left="0" w:right="0" w:firstLine="260"/>
-        <w:jc w:val="both"/>
-      </w:pPr>
-      <w:r>
-        <w:rPr>
-          <w:color w:val="816C54"/>
+        <w:pStyle w:val="Style3"/>
+        <w:keepNext w:val="0"/>
+        <w:keepLines w:val="0"/>
+        <w:widowControl w:val="0"/>
+        <w:shd w:val="clear" w:color="auto" w:fill="auto"/>
+        <w:bidi w:val="0"/>
+        <w:spacing w:line="209" w:lineRule="auto"/>
+        <w:ind w:left="0" w:firstLine="360"/>
+        <w:jc w:val="left"/>
+      </w:pPr>
+      <w:r>
+        <w:rPr>
+          <w:rFonts w:ascii="Times New Roman" w:eastAsia="Times New Roman" w:hAnsi="Times New Roman" w:cs="Times New Roman"/>
+          <w:color w:val="000000"/>
           <w:spacing w:val="0"/>
           <w:w w:val="100"/>
           <w:position w:val="0"/>
@@ -705,6 +790,8 @@
       </w:r>
       <w:r>
         <w:rPr>
+          <w:rFonts w:ascii="Times New Roman" w:eastAsia="Times New Roman" w:hAnsi="Times New Roman" w:cs="Times New Roman"/>
+          <w:color w:val="000000"/>
           <w:spacing w:val="0"/>
           <w:w w:val="100"/>
           <w:position w:val="0"/>
@@ -715,7 +802,8 @@
       </w:r>
       <w:r>
         <w:rPr>
-          <w:color w:val="816C54"/>
+          <w:rFonts w:ascii="Times New Roman" w:eastAsia="Times New Roman" w:hAnsi="Times New Roman" w:cs="Times New Roman"/>
+          <w:color w:val="000000"/>
           <w:spacing w:val="0"/>
           <w:w w:val="100"/>
           <w:position w:val="0"/>
@@ -726,6 +814,8 @@
       </w:r>
       <w:r>
         <w:rPr>
+          <w:rFonts w:ascii="Times New Roman" w:eastAsia="Times New Roman" w:hAnsi="Times New Roman" w:cs="Times New Roman"/>
+          <w:color w:val="000000"/>
           <w:spacing w:val="0"/>
           <w:w w:val="100"/>
           <w:position w:val="0"/>
@@ -736,7 +826,8 @@
       </w:r>
       <w:r>
         <w:rPr>
-          <w:color w:val="816C54"/>
+          <w:rFonts w:ascii="Times New Roman" w:eastAsia="Times New Roman" w:hAnsi="Times New Roman" w:cs="Times New Roman"/>
+          <w:color w:val="000000"/>
           <w:spacing w:val="0"/>
           <w:w w:val="100"/>
           <w:position w:val="0"/>
@@ -747,6 +838,8 @@
       </w:r>
       <w:r>
         <w:rPr>
+          <w:rFonts w:ascii="Times New Roman" w:eastAsia="Times New Roman" w:hAnsi="Times New Roman" w:cs="Times New Roman"/>
+          <w:color w:val="000000"/>
           <w:spacing w:val="0"/>
           <w:w w:val="100"/>
           <w:position w:val="0"/>
@@ -757,7 +850,8 @@
       </w:r>
       <w:r>
         <w:rPr>
-          <w:color w:val="816C54"/>
+          <w:rFonts w:ascii="Times New Roman" w:eastAsia="Times New Roman" w:hAnsi="Times New Roman" w:cs="Times New Roman"/>
+          <w:color w:val="000000"/>
           <w:spacing w:val="0"/>
           <w:w w:val="100"/>
           <w:position w:val="0"/>
@@ -768,6 +862,8 @@
       </w:r>
       <w:r>
         <w:rPr>
+          <w:rFonts w:ascii="Times New Roman" w:eastAsia="Times New Roman" w:hAnsi="Times New Roman" w:cs="Times New Roman"/>
+          <w:color w:val="000000"/>
           <w:spacing w:val="0"/>
           <w:w w:val="100"/>
           <w:position w:val="0"/>
@@ -778,7 +874,8 @@
       </w:r>
       <w:r>
         <w:rPr>
-          <w:color w:val="816C54"/>
+          <w:rFonts w:ascii="Times New Roman" w:eastAsia="Times New Roman" w:hAnsi="Times New Roman" w:cs="Times New Roman"/>
+          <w:color w:val="000000"/>
           <w:spacing w:val="0"/>
           <w:w w:val="100"/>
           <w:position w:val="0"/>
@@ -789,6 +886,8 @@
       </w:r>
       <w:r>
         <w:rPr>
+          <w:rFonts w:ascii="Times New Roman" w:eastAsia="Times New Roman" w:hAnsi="Times New Roman" w:cs="Times New Roman"/>
+          <w:color w:val="000000"/>
           <w:spacing w:val="0"/>
           <w:w w:val="100"/>
           <w:position w:val="0"/>
@@ -799,7 +898,8 @@
       </w:r>
       <w:r>
         <w:rPr>
-          <w:color w:val="816C54"/>
+          <w:rFonts w:ascii="Times New Roman" w:eastAsia="Times New Roman" w:hAnsi="Times New Roman" w:cs="Times New Roman"/>
+          <w:color w:val="000000"/>
           <w:spacing w:val="0"/>
           <w:w w:val="100"/>
           <w:position w:val="0"/>
@@ -810,6 +910,8 @@
       </w:r>
       <w:r>
         <w:rPr>
+          <w:rFonts w:ascii="Times New Roman" w:eastAsia="Times New Roman" w:hAnsi="Times New Roman" w:cs="Times New Roman"/>
+          <w:color w:val="000000"/>
           <w:spacing w:val="0"/>
           <w:w w:val="100"/>
           <w:position w:val="0"/>
@@ -820,7 +922,8 @@
       </w:r>
       <w:r>
         <w:rPr>
-          <w:color w:val="816C54"/>
+          <w:rFonts w:ascii="Times New Roman" w:eastAsia="Times New Roman" w:hAnsi="Times New Roman" w:cs="Times New Roman"/>
+          <w:color w:val="000000"/>
           <w:spacing w:val="0"/>
           <w:w w:val="100"/>
           <w:position w:val="0"/>
@@ -831,6 +934,8 @@
       </w:r>
       <w:r>
         <w:rPr>
+          <w:rFonts w:ascii="Times New Roman" w:eastAsia="Times New Roman" w:hAnsi="Times New Roman" w:cs="Times New Roman"/>
+          <w:color w:val="000000"/>
           <w:spacing w:val="0"/>
           <w:w w:val="100"/>
           <w:position w:val="0"/>
@@ -841,7 +946,8 @@
       </w:r>
       <w:r>
         <w:rPr>
-          <w:color w:val="816C54"/>
+          <w:rFonts w:ascii="Times New Roman" w:eastAsia="Times New Roman" w:hAnsi="Times New Roman" w:cs="Times New Roman"/>
+          <w:color w:val="000000"/>
           <w:spacing w:val="0"/>
           <w:w w:val="100"/>
           <w:position w:val="0"/>
@@ -852,6 +958,8 @@
       </w:r>
       <w:r>
         <w:rPr>
+          <w:rFonts w:ascii="Times New Roman" w:eastAsia="Times New Roman" w:hAnsi="Times New Roman" w:cs="Times New Roman"/>
+          <w:color w:val="000000"/>
           <w:spacing w:val="0"/>
           <w:w w:val="100"/>
           <w:position w:val="0"/>
@@ -862,7 +970,8 @@
       </w:r>
       <w:r>
         <w:rPr>
-          <w:color w:val="816C54"/>
+          <w:rFonts w:ascii="Times New Roman" w:eastAsia="Times New Roman" w:hAnsi="Times New Roman" w:cs="Times New Roman"/>
+          <w:color w:val="000000"/>
           <w:spacing w:val="0"/>
           <w:w w:val="100"/>
           <w:position w:val="0"/>
@@ -873,6 +982,8 @@
       </w:r>
       <w:r>
         <w:rPr>
+          <w:rFonts w:ascii="Times New Roman" w:eastAsia="Times New Roman" w:hAnsi="Times New Roman" w:cs="Times New Roman"/>
+          <w:color w:val="000000"/>
           <w:spacing w:val="0"/>
           <w:w w:val="100"/>
           <w:position w:val="0"/>
@@ -883,8 +994,10 @@
       </w:r>
       <w:r>
         <w:rPr>
+          <w:rFonts w:ascii="Times New Roman" w:eastAsia="Times New Roman" w:hAnsi="Times New Roman" w:cs="Times New Roman"/>
           <w:i/>
           <w:iCs/>
+          <w:color w:val="000000"/>
           <w:spacing w:val="0"/>
           <w:w w:val="100"/>
           <w:position w:val="0"/>
@@ -895,6 +1008,8 @@
       </w:r>
       <w:r>
         <w:rPr>
+          <w:rFonts w:ascii="Times New Roman" w:eastAsia="Times New Roman" w:hAnsi="Times New Roman" w:cs="Times New Roman"/>
+          <w:color w:val="000000"/>
           <w:spacing w:val="0"/>
           <w:w w:val="100"/>
           <w:position w:val="0"/>
@@ -905,8 +1020,10 @@
       </w:r>
       <w:r>
         <w:rPr>
+          <w:rFonts w:ascii="Times New Roman" w:eastAsia="Times New Roman" w:hAnsi="Times New Roman" w:cs="Times New Roman"/>
           <w:i/>
           <w:iCs/>
+          <w:color w:val="000000"/>
           <w:spacing w:val="0"/>
           <w:w w:val="100"/>
           <w:position w:val="0"/>
@@ -917,6 +1034,8 @@
       </w:r>
       <w:r>
         <w:rPr>
+          <w:rFonts w:ascii="Times New Roman" w:eastAsia="Times New Roman" w:hAnsi="Times New Roman" w:cs="Times New Roman"/>
+          <w:color w:val="000000"/>
           <w:spacing w:val="0"/>
           <w:w w:val="100"/>
           <w:position w:val="0"/>
@@ -930,18 +1049,20 @@
     </w:p>
     <w:p>
       <w:pPr>
-        <w:pStyle w:val="Style2"/>
-        <w:keepNext w:val="0"/>
-        <w:keepLines w:val="0"/>
-        <w:widowControl w:val="0"/>
-        <w:shd w:val="clear" w:color="auto" w:fill="auto"/>
-        <w:bidi w:val="0"/>
-        <w:spacing w:before="0" w:after="0" w:line="209" w:lineRule="auto"/>
-        <w:ind w:left="0" w:right="0" w:firstLine="260"/>
-        <w:jc w:val="both"/>
-      </w:pPr>
-      <w:r>
-        <w:rPr>
+        <w:pStyle w:val="Style3"/>
+        <w:keepNext w:val="0"/>
+        <w:keepLines w:val="0"/>
+        <w:widowControl w:val="0"/>
+        <w:shd w:val="clear" w:color="auto" w:fill="auto"/>
+        <w:bidi w:val="0"/>
+        <w:spacing w:line="209" w:lineRule="auto"/>
+        <w:ind w:left="0" w:firstLine="360"/>
+        <w:jc w:val="left"/>
+      </w:pPr>
+      <w:r>
+        <w:rPr>
+          <w:rFonts w:ascii="Times New Roman" w:eastAsia="Times New Roman" w:hAnsi="Times New Roman" w:cs="Times New Roman"/>
+          <w:color w:val="000000"/>
           <w:spacing w:val="0"/>
           <w:w w:val="100"/>
           <w:position w:val="0"/>
@@ -952,7 +1073,8 @@
       </w:r>
       <w:r>
         <w:rPr>
-          <w:color w:val="816C54"/>
+          <w:rFonts w:ascii="Times New Roman" w:eastAsia="Times New Roman" w:hAnsi="Times New Roman" w:cs="Times New Roman"/>
+          <w:color w:val="000000"/>
           <w:spacing w:val="0"/>
           <w:w w:val="100"/>
           <w:position w:val="0"/>
@@ -963,6 +1085,8 @@
       </w:r>
       <w:r>
         <w:rPr>
+          <w:rFonts w:ascii="Times New Roman" w:eastAsia="Times New Roman" w:hAnsi="Times New Roman" w:cs="Times New Roman"/>
+          <w:color w:val="000000"/>
           <w:spacing w:val="0"/>
           <w:w w:val="100"/>
           <w:position w:val="0"/>
@@ -976,18 +1100,20 @@
     </w:p>
     <w:p>
       <w:pPr>
-        <w:pStyle w:val="Style2"/>
-        <w:keepNext w:val="0"/>
-        <w:keepLines w:val="0"/>
-        <w:widowControl w:val="0"/>
-        <w:shd w:val="clear" w:color="auto" w:fill="auto"/>
-        <w:bidi w:val="0"/>
-        <w:spacing w:before="0" w:after="0" w:line="209" w:lineRule="auto"/>
-        <w:ind w:left="0" w:right="0" w:firstLine="260"/>
-        <w:jc w:val="both"/>
-      </w:pPr>
-      <w:r>
-        <w:rPr>
+        <w:pStyle w:val="Style3"/>
+        <w:keepNext w:val="0"/>
+        <w:keepLines w:val="0"/>
+        <w:widowControl w:val="0"/>
+        <w:shd w:val="clear" w:color="auto" w:fill="auto"/>
+        <w:bidi w:val="0"/>
+        <w:spacing w:line="209" w:lineRule="auto"/>
+        <w:ind w:left="0" w:firstLine="360"/>
+        <w:jc w:val="left"/>
+      </w:pPr>
+      <w:r>
+        <w:rPr>
+          <w:rFonts w:ascii="Times New Roman" w:eastAsia="Times New Roman" w:hAnsi="Times New Roman" w:cs="Times New Roman"/>
+          <w:color w:val="000000"/>
           <w:spacing w:val="0"/>
           <w:w w:val="100"/>
           <w:position w:val="0"/>
@@ -999,7 +1125,8 @@
       </w:r>
       <w:r>
         <w:rPr>
-          <w:color w:val="816C54"/>
+          <w:rFonts w:ascii="Times New Roman" w:eastAsia="Times New Roman" w:hAnsi="Times New Roman" w:cs="Times New Roman"/>
+          <w:color w:val="000000"/>
           <w:spacing w:val="0"/>
           <w:w w:val="100"/>
           <w:position w:val="0"/>
@@ -1010,6 +1137,8 @@
       </w:r>
       <w:r>
         <w:rPr>
+          <w:rFonts w:ascii="Times New Roman" w:eastAsia="Times New Roman" w:hAnsi="Times New Roman" w:cs="Times New Roman"/>
+          <w:color w:val="000000"/>
           <w:spacing w:val="0"/>
           <w:w w:val="100"/>
           <w:position w:val="0"/>
@@ -1021,19 +1150,20 @@
     </w:p>
     <w:p>
       <w:pPr>
-        <w:pStyle w:val="Style2"/>
-        <w:keepNext w:val="0"/>
-        <w:keepLines w:val="0"/>
-        <w:widowControl w:val="0"/>
-        <w:shd w:val="clear" w:color="auto" w:fill="auto"/>
-        <w:bidi w:val="0"/>
-        <w:spacing w:before="0" w:after="180" w:line="209" w:lineRule="auto"/>
-        <w:ind w:left="0" w:right="0" w:firstLine="260"/>
-        <w:jc w:val="both"/>
-      </w:pPr>
-      <w:r>
-        <w:rPr>
-          <w:color w:val="816C54"/>
+        <w:pStyle w:val="Style3"/>
+        <w:keepNext w:val="0"/>
+        <w:keepLines w:val="0"/>
+        <w:widowControl w:val="0"/>
+        <w:shd w:val="clear" w:color="auto" w:fill="auto"/>
+        <w:bidi w:val="0"/>
+        <w:spacing w:line="209" w:lineRule="auto"/>
+        <w:ind w:left="0" w:firstLine="360"/>
+        <w:jc w:val="left"/>
+      </w:pPr>
+      <w:r>
+        <w:rPr>
+          <w:rFonts w:ascii="Times New Roman" w:eastAsia="Times New Roman" w:hAnsi="Times New Roman" w:cs="Times New Roman"/>
+          <w:color w:val="000000"/>
           <w:spacing w:val="0"/>
           <w:w w:val="100"/>
           <w:position w:val="0"/>
@@ -1044,6 +1174,8 @@
       </w:r>
       <w:r>
         <w:rPr>
+          <w:rFonts w:ascii="Times New Roman" w:eastAsia="Times New Roman" w:hAnsi="Times New Roman" w:cs="Times New Roman"/>
+          <w:color w:val="000000"/>
           <w:spacing w:val="0"/>
           <w:w w:val="100"/>
           <w:position w:val="0"/>
@@ -1054,7 +1186,8 @@
       </w:r>
       <w:r>
         <w:rPr>
-          <w:color w:val="816C54"/>
+          <w:rFonts w:ascii="Times New Roman" w:eastAsia="Times New Roman" w:hAnsi="Times New Roman" w:cs="Times New Roman"/>
+          <w:color w:val="000000"/>
           <w:spacing w:val="0"/>
           <w:w w:val="100"/>
           <w:position w:val="0"/>
@@ -1065,6 +1198,8 @@
       </w:r>
       <w:r>
         <w:rPr>
+          <w:rFonts w:ascii="Times New Roman" w:eastAsia="Times New Roman" w:hAnsi="Times New Roman" w:cs="Times New Roman"/>
+          <w:color w:val="000000"/>
           <w:spacing w:val="0"/>
           <w:w w:val="100"/>
           <w:position w:val="0"/>
@@ -1077,7 +1212,8 @@
       </w:r>
       <w:r>
         <w:rPr>
-          <w:color w:val="816C54"/>
+          <w:rFonts w:ascii="Times New Roman" w:eastAsia="Times New Roman" w:hAnsi="Times New Roman" w:cs="Times New Roman"/>
+          <w:color w:val="000000"/>
           <w:spacing w:val="0"/>
           <w:w w:val="100"/>
           <w:position w:val="0"/>
@@ -1088,6 +1224,8 @@
       </w:r>
       <w:r>
         <w:rPr>
+          <w:rFonts w:ascii="Times New Roman" w:eastAsia="Times New Roman" w:hAnsi="Times New Roman" w:cs="Times New Roman"/>
+          <w:color w:val="000000"/>
           <w:spacing w:val="0"/>
           <w:w w:val="100"/>
           <w:position w:val="0"/>
@@ -1098,7 +1236,8 @@
       </w:r>
       <w:r>
         <w:rPr>
-          <w:color w:val="816C54"/>
+          <w:rFonts w:ascii="Times New Roman" w:eastAsia="Times New Roman" w:hAnsi="Times New Roman" w:cs="Times New Roman"/>
+          <w:color w:val="000000"/>
           <w:spacing w:val="0"/>
           <w:w w:val="100"/>
           <w:position w:val="0"/>
@@ -1109,6 +1248,8 @@
       </w:r>
       <w:r>
         <w:rPr>
+          <w:rFonts w:ascii="Times New Roman" w:eastAsia="Times New Roman" w:hAnsi="Times New Roman" w:cs="Times New Roman"/>
+          <w:color w:val="000000"/>
           <w:spacing w:val="0"/>
           <w:w w:val="100"/>
           <w:position w:val="0"/>
@@ -1120,18 +1261,20 @@
     </w:p>
     <w:p>
       <w:pPr>
-        <w:pStyle w:val="Style2"/>
-        <w:keepNext w:val="0"/>
-        <w:keepLines w:val="0"/>
-        <w:widowControl w:val="0"/>
-        <w:shd w:val="clear" w:color="auto" w:fill="auto"/>
-        <w:bidi w:val="0"/>
-        <w:spacing w:before="0" w:after="0" w:line="182" w:lineRule="auto"/>
-        <w:ind w:left="1760" w:right="1740" w:firstLine="0"/>
-        <w:jc w:val="right"/>
-      </w:pPr>
-      <w:r>
-        <w:rPr>
+        <w:pStyle w:val="Style3"/>
+        <w:keepNext w:val="0"/>
+        <w:keepLines w:val="0"/>
+        <w:widowControl w:val="0"/>
+        <w:shd w:val="clear" w:color="auto" w:fill="auto"/>
+        <w:bidi w:val="0"/>
+        <w:spacing w:line="182" w:lineRule="auto"/>
+        <w:ind w:left="0" w:firstLine="0"/>
+        <w:jc w:val="left"/>
+      </w:pPr>
+      <w:r>
+        <w:rPr>
+          <w:rFonts w:ascii="Times New Roman" w:eastAsia="Times New Roman" w:hAnsi="Times New Roman" w:cs="Times New Roman"/>
+          <w:color w:val="000000"/>
           <w:spacing w:val="0"/>
           <w:w w:val="100"/>
           <w:position w:val="0"/>
@@ -1142,8 +1285,10 @@
       </w:r>
       <w:r>
         <w:rPr>
+          <w:rFonts w:ascii="Times New Roman" w:eastAsia="Times New Roman" w:hAnsi="Times New Roman" w:cs="Times New Roman"/>
           <w:i/>
           <w:iCs/>
+          <w:color w:val="000000"/>
           <w:spacing w:val="0"/>
           <w:w w:val="100"/>
           <w:position w:val="0"/>
@@ -1154,6 +1299,8 @@
       </w:r>
       <w:r>
         <w:rPr>
+          <w:rFonts w:ascii="Times New Roman" w:eastAsia="Times New Roman" w:hAnsi="Times New Roman" w:cs="Times New Roman"/>
+          <w:color w:val="000000"/>
           <w:spacing w:val="0"/>
           <w:w w:val="100"/>
           <w:position w:val="0"/>
@@ -1165,7 +1312,7 @@
     </w:p>
     <w:p>
       <w:pPr>
-        <w:pStyle w:val="Style2"/>
+        <w:pStyle w:val="Style3"/>
         <w:keepNext w:val="0"/>
         <w:keepLines w:val="0"/>
         <w:widowControl w:val="0"/>
@@ -1175,12 +1322,14 @@
           <w:tab w:pos="3731" w:val="left"/>
         </w:tabs>
         <w:bidi w:val="0"/>
-        <w:spacing w:before="0" w:after="0" w:line="180" w:lineRule="auto"/>
-        <w:ind w:left="0" w:right="0" w:firstLine="240"/>
-        <w:jc w:val="left"/>
-      </w:pPr>
-      <w:r>
-        <w:rPr>
+        <w:spacing w:line="180" w:lineRule="auto"/>
+        <w:ind w:left="0" w:firstLine="360"/>
+        <w:jc w:val="left"/>
+      </w:pPr>
+      <w:r>
+        <w:rPr>
+          <w:rFonts w:ascii="Times New Roman" w:eastAsia="Times New Roman" w:hAnsi="Times New Roman" w:cs="Times New Roman"/>
+          <w:color w:val="000000"/>
           <w:spacing w:val="0"/>
           <w:w w:val="100"/>
           <w:position w:val="0"/>
@@ -1194,7 +1343,7 @@
     </w:p>
     <w:p>
       <w:pPr>
-        <w:pStyle w:val="Style2"/>
+        <w:pStyle w:val="Style3"/>
         <w:keepNext w:val="0"/>
         <w:keepLines w:val="0"/>
         <w:widowControl w:val="0"/>
@@ -1204,12 +1353,14 @@
           <w:tab w:pos="3731" w:val="left"/>
         </w:tabs>
         <w:bidi w:val="0"/>
-        <w:spacing w:before="0" w:after="0" w:line="180" w:lineRule="auto"/>
-        <w:ind w:left="0" w:right="0" w:firstLine="240"/>
-        <w:jc w:val="left"/>
-      </w:pPr>
-      <w:r>
-        <w:rPr>
+        <w:spacing w:line="180" w:lineRule="auto"/>
+        <w:ind w:left="0" w:firstLine="360"/>
+        <w:jc w:val="left"/>
+      </w:pPr>
+      <w:r>
+        <w:rPr>
+          <w:rFonts w:ascii="Times New Roman" w:eastAsia="Times New Roman" w:hAnsi="Times New Roman" w:cs="Times New Roman"/>
+          <w:color w:val="000000"/>
           <w:spacing w:val="0"/>
           <w:w w:val="100"/>
           <w:position w:val="0"/>
@@ -1223,7 +1374,7 @@
     </w:p>
     <w:p>
       <w:pPr>
-        <w:pStyle w:val="Style2"/>
+        <w:pStyle w:val="Style3"/>
         <w:keepNext w:val="0"/>
         <w:keepLines w:val="0"/>
         <w:widowControl w:val="0"/>
@@ -1232,12 +1383,14 @@
           <w:tab w:leader="dot" w:pos="2317" w:val="left"/>
         </w:tabs>
         <w:bidi w:val="0"/>
-        <w:spacing w:before="0" w:after="0" w:line="209" w:lineRule="auto"/>
-        <w:ind w:left="0" w:right="180" w:firstLine="0"/>
-        <w:jc w:val="right"/>
-      </w:pPr>
-      <w:r>
-        <w:rPr>
+        <w:spacing w:line="209" w:lineRule="auto"/>
+        <w:ind w:left="0" w:firstLine="0"/>
+        <w:jc w:val="left"/>
+      </w:pPr>
+      <w:r>
+        <w:rPr>
+          <w:rFonts w:ascii="Times New Roman" w:eastAsia="Times New Roman" w:hAnsi="Times New Roman" w:cs="Times New Roman"/>
+          <w:color w:val="000000"/>
           <w:spacing w:val="0"/>
           <w:w w:val="100"/>
           <w:position w:val="0"/>
@@ -1251,7 +1404,7 @@
     </w:p>
     <w:p>
       <w:pPr>
-        <w:pStyle w:val="Style2"/>
+        <w:pStyle w:val="Style3"/>
         <w:keepNext w:val="0"/>
         <w:keepLines w:val="0"/>
         <w:widowControl w:val="0"/>
@@ -1260,12 +1413,14 @@
           <w:tab w:leader="dot" w:pos="3607" w:val="left"/>
         </w:tabs>
         <w:bidi w:val="0"/>
-        <w:spacing w:before="0" w:after="0" w:line="209" w:lineRule="auto"/>
-        <w:ind w:left="1380" w:right="0" w:firstLine="0"/>
-        <w:jc w:val="both"/>
-      </w:pPr>
-      <w:r>
-        <w:rPr>
+        <w:spacing w:line="209" w:lineRule="auto"/>
+        <w:ind w:left="0" w:firstLine="0"/>
+        <w:jc w:val="left"/>
+      </w:pPr>
+      <w:r>
+        <w:rPr>
+          <w:rFonts w:ascii="Times New Roman" w:eastAsia="Times New Roman" w:hAnsi="Times New Roman" w:cs="Times New Roman"/>
+          <w:color w:val="000000"/>
           <w:spacing w:val="0"/>
           <w:w w:val="100"/>
           <w:position w:val="0"/>
@@ -1279,7 +1434,7 @@
     </w:p>
     <w:p>
       <w:pPr>
-        <w:pStyle w:val="Style2"/>
+        <w:pStyle w:val="Style3"/>
         <w:keepNext w:val="0"/>
         <w:keepLines w:val="0"/>
         <w:widowControl w:val="0"/>
@@ -1288,12 +1443,14 @@
           <w:tab w:leader="dot" w:pos="3607" w:val="left"/>
         </w:tabs>
         <w:bidi w:val="0"/>
-        <w:spacing w:before="0" w:after="0" w:line="209" w:lineRule="auto"/>
-        <w:ind w:left="0" w:right="0" w:firstLine="240"/>
-        <w:jc w:val="both"/>
-      </w:pPr>
-      <w:r>
-        <w:rPr>
+        <w:spacing w:line="209" w:lineRule="auto"/>
+        <w:ind w:left="0" w:firstLine="360"/>
+        <w:jc w:val="left"/>
+      </w:pPr>
+      <w:r>
+        <w:rPr>
+          <w:rFonts w:ascii="Times New Roman" w:eastAsia="Times New Roman" w:hAnsi="Times New Roman" w:cs="Times New Roman"/>
+          <w:color w:val="000000"/>
           <w:spacing w:val="0"/>
           <w:w w:val="100"/>
           <w:position w:val="0"/>
@@ -1307,7 +1464,7 @@
     </w:p>
     <w:p>
       <w:pPr>
-        <w:pStyle w:val="Style2"/>
+        <w:pStyle w:val="Style3"/>
         <w:keepNext w:val="0"/>
         <w:keepLines w:val="0"/>
         <w:widowControl w:val="0"/>
@@ -1318,12 +1475,14 @@
           <w:tab w:leader="dot" w:pos="3607" w:val="left"/>
         </w:tabs>
         <w:bidi w:val="0"/>
-        <w:spacing w:before="0" w:after="0" w:line="209" w:lineRule="auto"/>
-        <w:ind w:left="1380" w:right="0" w:firstLine="0"/>
-        <w:jc w:val="both"/>
-      </w:pPr>
-      <w:r>
-        <w:rPr>
+        <w:spacing w:line="209" w:lineRule="auto"/>
+        <w:ind w:left="0" w:firstLine="0"/>
+        <w:jc w:val="left"/>
+      </w:pPr>
+      <w:r>
+        <w:rPr>
+          <w:rFonts w:ascii="Times New Roman" w:eastAsia="Times New Roman" w:hAnsi="Times New Roman" w:cs="Times New Roman"/>
+          <w:color w:val="000000"/>
           <w:spacing w:val="0"/>
           <w:w w:val="100"/>
           <w:position w:val="0"/>
@@ -1335,7 +1494,8 @@
       </w:r>
       <w:r>
         <w:rPr>
-          <w:color w:val="816C54"/>
+          <w:rFonts w:ascii="Times New Roman" w:eastAsia="Times New Roman" w:hAnsi="Times New Roman" w:cs="Times New Roman"/>
+          <w:color w:val="000000"/>
           <w:spacing w:val="0"/>
           <w:w w:val="100"/>
           <w:position w:val="0"/>
@@ -1346,6 +1506,8 @@
       </w:r>
       <w:r>
         <w:rPr>
+          <w:rFonts w:ascii="Times New Roman" w:eastAsia="Times New Roman" w:hAnsi="Times New Roman" w:cs="Times New Roman"/>
+          <w:color w:val="000000"/>
           <w:spacing w:val="0"/>
           <w:w w:val="100"/>
           <w:position w:val="0"/>
@@ -1358,7 +1520,7 @@
     </w:p>
     <w:p>
       <w:pPr>
-        <w:pStyle w:val="Style2"/>
+        <w:pStyle w:val="Style3"/>
         <w:keepNext w:val="0"/>
         <w:keepLines w:val="0"/>
         <w:widowControl w:val="0"/>
@@ -1367,12 +1529,14 @@
           <w:tab w:leader="dot" w:pos="3607" w:val="left"/>
         </w:tabs>
         <w:bidi w:val="0"/>
-        <w:spacing w:before="0" w:after="0" w:line="209" w:lineRule="auto"/>
-        <w:ind w:left="1380" w:right="0" w:firstLine="0"/>
-        <w:jc w:val="both"/>
-      </w:pPr>
-      <w:r>
-        <w:rPr>
+        <w:spacing w:line="209" w:lineRule="auto"/>
+        <w:ind w:left="0" w:firstLine="0"/>
+        <w:jc w:val="left"/>
+      </w:pPr>
+      <w:r>
+        <w:rPr>
+          <w:rFonts w:ascii="Times New Roman" w:eastAsia="Times New Roman" w:hAnsi="Times New Roman" w:cs="Times New Roman"/>
+          <w:color w:val="000000"/>
           <w:spacing w:val="0"/>
           <w:w w:val="100"/>
           <w:position w:val="0"/>
@@ -1388,7 +1552,7 @@
     </w:p>
     <w:p>
       <w:pPr>
-        <w:pStyle w:val="Style2"/>
+        <w:pStyle w:val="Style3"/>
         <w:keepNext w:val="0"/>
         <w:keepLines w:val="0"/>
         <w:widowControl w:val="0"/>
@@ -1398,12 +1562,14 @@
           <w:tab w:pos="3731" w:val="left"/>
         </w:tabs>
         <w:bidi w:val="0"/>
-        <w:spacing w:before="0" w:after="0" w:line="180" w:lineRule="auto"/>
-        <w:ind w:left="0" w:right="0" w:firstLine="240"/>
-        <w:jc w:val="both"/>
-      </w:pPr>
-      <w:r>
-        <w:rPr>
+        <w:spacing w:line="180" w:lineRule="auto"/>
+        <w:ind w:left="0" w:firstLine="360"/>
+        <w:jc w:val="left"/>
+      </w:pPr>
+      <w:r>
+        <w:rPr>
+          <w:rFonts w:ascii="Times New Roman" w:eastAsia="Times New Roman" w:hAnsi="Times New Roman" w:cs="Times New Roman"/>
+          <w:color w:val="000000"/>
           <w:spacing w:val="0"/>
           <w:w w:val="100"/>
           <w:position w:val="0"/>
@@ -1419,7 +1585,7 @@
     </w:p>
     <w:p>
       <w:pPr>
-        <w:pStyle w:val="Style2"/>
+        <w:pStyle w:val="Style3"/>
         <w:keepNext w:val="0"/>
         <w:keepLines w:val="0"/>
         <w:widowControl w:val="0"/>
@@ -1428,12 +1594,14 @@
           <w:tab w:leader="dot" w:pos="2317" w:val="left"/>
         </w:tabs>
         <w:bidi w:val="0"/>
-        <w:spacing w:before="0" w:after="0" w:line="209" w:lineRule="auto"/>
-        <w:ind w:left="0" w:right="180" w:firstLine="0"/>
-        <w:jc w:val="right"/>
-      </w:pPr>
-      <w:r>
-        <w:rPr>
+        <w:spacing w:line="209" w:lineRule="auto"/>
+        <w:ind w:left="0" w:firstLine="0"/>
+        <w:jc w:val="left"/>
+      </w:pPr>
+      <w:r>
+        <w:rPr>
+          <w:rFonts w:ascii="Times New Roman" w:eastAsia="Times New Roman" w:hAnsi="Times New Roman" w:cs="Times New Roman"/>
+          <w:color w:val="000000"/>
           <w:spacing w:val="0"/>
           <w:w w:val="100"/>
           <w:position w:val="0"/>
@@ -1447,7 +1615,7 @@
     </w:p>
     <w:p>
       <w:pPr>
-        <w:pStyle w:val="Style2"/>
+        <w:pStyle w:val="Style3"/>
         <w:keepNext w:val="0"/>
         <w:keepLines w:val="0"/>
         <w:widowControl w:val="0"/>
@@ -1456,12 +1624,14 @@
           <w:tab w:leader="dot" w:pos="3607" w:val="left"/>
         </w:tabs>
         <w:bidi w:val="0"/>
-        <w:spacing w:before="0" w:after="0" w:line="209" w:lineRule="auto"/>
-        <w:ind w:left="1380" w:right="0" w:firstLine="0"/>
-        <w:jc w:val="both"/>
-      </w:pPr>
-      <w:r>
-        <w:rPr>
+        <w:spacing w:line="209" w:lineRule="auto"/>
+        <w:ind w:left="0" w:firstLine="0"/>
+        <w:jc w:val="left"/>
+      </w:pPr>
+      <w:r>
+        <w:rPr>
+          <w:rFonts w:ascii="Times New Roman" w:eastAsia="Times New Roman" w:hAnsi="Times New Roman" w:cs="Times New Roman"/>
+          <w:color w:val="000000"/>
           <w:spacing w:val="0"/>
           <w:w w:val="100"/>
           <w:position w:val="0"/>
@@ -1475,7 +1645,7 @@
     </w:p>
     <w:p>
       <w:pPr>
-        <w:pStyle w:val="Style2"/>
+        <w:pStyle w:val="Style3"/>
         <w:keepNext w:val="0"/>
         <w:keepLines w:val="0"/>
         <w:widowControl w:val="0"/>
@@ -1484,12 +1654,14 @@
           <w:tab w:leader="dot" w:pos="3607" w:val="left"/>
         </w:tabs>
         <w:bidi w:val="0"/>
-        <w:spacing w:before="0" w:after="0" w:line="209" w:lineRule="auto"/>
-        <w:ind w:left="1380" w:right="0" w:firstLine="0"/>
-        <w:jc w:val="both"/>
-      </w:pPr>
-      <w:r>
-        <w:rPr>
+        <w:spacing w:line="209" w:lineRule="auto"/>
+        <w:ind w:left="0" w:firstLine="0"/>
+        <w:jc w:val="left"/>
+      </w:pPr>
+      <w:r>
+        <w:rPr>
+          <w:rFonts w:ascii="Times New Roman" w:eastAsia="Times New Roman" w:hAnsi="Times New Roman" w:cs="Times New Roman"/>
+          <w:color w:val="000000"/>
           <w:spacing w:val="0"/>
           <w:w w:val="100"/>
           <w:position w:val="0"/>
@@ -1503,7 +1675,7 @@
     </w:p>
     <w:p>
       <w:pPr>
-        <w:pStyle w:val="Style2"/>
+        <w:pStyle w:val="Style3"/>
         <w:keepNext w:val="0"/>
         <w:keepLines w:val="0"/>
         <w:widowControl w:val="0"/>
@@ -1512,9 +1684,9 @@
           <w:tab w:leader="dot" w:pos="3607" w:val="left"/>
         </w:tabs>
         <w:bidi w:val="0"/>
-        <w:spacing w:before="0" w:after="0" w:line="209" w:lineRule="auto"/>
-        <w:ind w:left="1380" w:right="0" w:firstLine="0"/>
-        <w:jc w:val="both"/>
+        <w:spacing w:line="209" w:lineRule="auto"/>
+        <w:ind w:left="0" w:firstLine="0"/>
+        <w:jc w:val="left"/>
         <w:sectPr>
           <w:footnotePr>
             <w:pos w:val="pageBottom"/>
@@ -1522,82 +1694,31 @@
             <w:numRestart w:val="continuous"/>
           </w:footnotePr>
           <w:pgSz w:w="12240" w:h="15840"/>
-          <w:pgMar w:top="1473" w:left="1894" w:right="1802" w:bottom="1313" w:header="1045" w:footer="885" w:gutter="0"/>
-          <w:pgNumType w:start="81"/>
-          <w:cols w:num="2" w:space="100"/>
-          <w:noEndnote/>
-          <w:rtlGutter w:val="0"/>
-          <w:docGrid w:linePitch="360"/>
-        </w:sectPr>
-      </w:pPr>
-      <w:r>
-        <w:rPr>
-          <w:spacing w:val="0"/>
-          <w:w w:val="100"/>
-          <w:position w:val="0"/>
-          <w:shd w:val="clear" w:color="auto" w:fill="auto"/>
-          <w:lang w:val="en-US" w:eastAsia="en-US" w:bidi="en-US"/>
-        </w:rPr>
-        <w:t>Horse-nails</w:t>
-        <w:tab/>
-        <w:t>71,000@@</w:t>
-      </w:r>
-      <w:r>
-        <w:rPr>
-          <w:spacing w:val="0"/>
-          <w:w w:val="100"/>
-          <w:position w:val="0"/>
-          <w:shd w:val="clear" w:color="auto" w:fill="auto"/>
-          <w:vertAlign w:val="superscript"/>
-          <w:lang w:val="en-US" w:eastAsia="en-US" w:bidi="en-US"/>
-        </w:rPr>
-        <w:t>l</w:t>
-      </w:r>
-    </w:p>
-    <w:p>
-      <w:pPr>
-        <w:widowControl w:val="0"/>
-        <w:spacing w:line="74" w:lineRule="exact"/>
-        <w:rPr>
-          <w:sz w:val="6"/>
-          <w:szCs w:val="6"/>
-        </w:rPr>
-      </w:pPr>
-    </w:p>
-    <w:p>
-      <w:pPr>
-        <w:widowControl w:val="0"/>
-        <w:spacing w:line="1" w:lineRule="exact"/>
-        <w:sectPr>
-          <w:footnotePr>
-            <w:pos w:val="pageBottom"/>
-            <w:numFmt w:val="decimal"/>
-            <w:numRestart w:val="continuous"/>
-          </w:footnotePr>
-          <w:type w:val="continuous"/>
-          <w:pgSz w:w="12240" w:h="15840"/>
-          <w:pgMar w:top="1470" w:left="0" w:right="0" w:bottom="1316" w:header="0" w:footer="3" w:gutter="0"/>
+          <w:pgMar w:top="1473" w:left="1894" w:right="1587" w:bottom="1313" w:header="0" w:footer="3" w:gutter="0"/>
           <w:cols w:space="720"/>
           <w:noEndnote/>
           <w:rtlGutter w:val="0"/>
           <w:docGrid w:linePitch="360"/>
         </w:sectPr>
       </w:pPr>
-    </w:p>
-    <w:p>
-      <w:pPr>
-        <w:pStyle w:val="Style6"/>
-        <w:keepNext w:val="0"/>
-        <w:keepLines w:val="0"/>
-        <w:widowControl w:val="0"/>
-        <w:shd w:val="clear" w:color="auto" w:fill="auto"/>
-        <w:bidi w:val="0"/>
-        <w:spacing w:before="0" w:after="0" w:line="204" w:lineRule="auto"/>
-        <w:ind w:left="0" w:right="0" w:firstLine="180"/>
-        <w:jc w:val="left"/>
-      </w:pPr>
-      <w:r>
-        <w:rPr>
+      <w:r>
+        <w:rPr>
+          <w:rFonts w:ascii="Times New Roman" w:eastAsia="Times New Roman" w:hAnsi="Times New Roman" w:cs="Times New Roman"/>
+          <w:color w:val="000000"/>
+          <w:spacing w:val="0"/>
+          <w:w w:val="100"/>
+          <w:position w:val="0"/>
+          <w:shd w:val="clear" w:color="auto" w:fill="auto"/>
+          <w:lang w:val="en-US" w:eastAsia="en-US" w:bidi="en-US"/>
+        </w:rPr>
+        <w:t>Horse-nails</w:t>
+        <w:tab/>
+        <w:t>71,000@@</w:t>
+      </w:r>
+      <w:r>
+        <w:rPr>
+          <w:rFonts w:ascii="Times New Roman" w:eastAsia="Times New Roman" w:hAnsi="Times New Roman" w:cs="Times New Roman"/>
+          <w:color w:val="000000"/>
           <w:spacing w:val="0"/>
           <w:w w:val="100"/>
           <w:position w:val="0"/>
@@ -1605,10 +1726,38 @@
           <w:vertAlign w:val="superscript"/>
           <w:lang w:val="en-US" w:eastAsia="en-US" w:bidi="en-US"/>
         </w:rPr>
+        <w:t>l</w:t>
+      </w:r>
+    </w:p>
+    <w:p>
+      <w:pPr>
+        <w:pStyle w:val="Style7"/>
+        <w:keepNext w:val="0"/>
+        <w:keepLines w:val="0"/>
+        <w:widowControl w:val="0"/>
+        <w:shd w:val="clear" w:color="auto" w:fill="auto"/>
+        <w:bidi w:val="0"/>
+        <w:spacing w:line="204" w:lineRule="auto"/>
+        <w:ind w:left="0" w:firstLine="360"/>
+        <w:jc w:val="left"/>
+      </w:pPr>
+      <w:r>
+        <w:rPr>
+          <w:rFonts w:ascii="Times New Roman" w:eastAsia="Times New Roman" w:hAnsi="Times New Roman" w:cs="Times New Roman"/>
+          <w:color w:val="000000"/>
+          <w:spacing w:val="0"/>
+          <w:w w:val="100"/>
+          <w:position w:val="0"/>
+          <w:shd w:val="clear" w:color="auto" w:fill="auto"/>
+          <w:vertAlign w:val="superscript"/>
+          <w:lang w:val="en-US" w:eastAsia="en-US" w:bidi="en-US"/>
+        </w:rPr>
         <w:t>@@@1</w:t>
       </w:r>
       <w:r>
         <w:rPr>
+          <w:rFonts w:ascii="Times New Roman" w:eastAsia="Times New Roman" w:hAnsi="Times New Roman" w:cs="Times New Roman"/>
+          <w:color w:val="000000"/>
           <w:spacing w:val="0"/>
           <w:w w:val="100"/>
           <w:position w:val="0"/>
@@ -1661,7 +1810,7 @@
   <w:docDefaults>
     <w:rPrDefault>
       <w:rPr>
-        <w:rFonts w:ascii="Arial Unicode MS" w:eastAsia="Arial Unicode MS" w:hAnsi="Arial Unicode MS" w:cs="Arial Unicode MS"/>
+        <w:rFonts w:ascii="Times New Roman" w:eastAsia="Times New Roman" w:hAnsi="Times New Roman" w:cs="Times New Roman"/>
         <w:sz w:val="24"/>
         <w:szCs w:val="24"/>
         <w:lang w:val="en-US" w:eastAsia="en-US" w:bidi="en-US"/>
@@ -1693,7 +1842,7 @@
       <w:jc w:val="left"/>
     </w:pPr>
     <w:rPr>
-      <w:rFonts w:ascii="Arial Unicode MS" w:eastAsia="Arial Unicode MS" w:hAnsi="Arial Unicode MS" w:cs="Arial Unicode MS"/>
+      <w:rFonts w:ascii="Times New Roman" w:eastAsia="Times New Roman" w:hAnsi="Times New Roman" w:cs="Times New Roman"/>
       <w:color w:val="000000"/>
       <w:spacing w:val="0"/>
       <w:w w:val="100"/>
@@ -1707,7 +1856,7 @@
   <w:style w:type="character" w:default="1" w:styleId="DefaultParagraphFont">
     <w:name w:val="Default Paragraph Font"/>
     <w:rPr>
-      <w:rFonts w:ascii="Arial Unicode MS" w:eastAsia="Arial Unicode MS" w:hAnsi="Arial Unicode MS" w:cs="Arial Unicode MS"/>
+      <w:rFonts w:ascii="Times New Roman" w:eastAsia="Times New Roman" w:hAnsi="Times New Roman" w:cs="Times New Roman"/>
       <w:color w:val="000000"/>
       <w:spacing w:val="0"/>
       <w:w w:val="100"/>
@@ -1718,46 +1867,50 @@
       <w:lang w:val="en-US" w:eastAsia="en-US" w:bidi="en-US"/>
     </w:rPr>
   </w:style>
-  <w:style w:type="character" w:customStyle="1" w:styleId="CharStyle3">
+  <w:style w:type="character" w:styleId="Hyperlink">
+    <w:name w:val="Hyperlink"/>
+    <w:basedOn w:val="DefaultParagraphFont"/>
+    <w:rPr>
+      <w:color w:val="0066CC"/>
+      <w:u w:val="single"/>
+    </w:rPr>
+  </w:style>
+  <w:style w:type="character" w:customStyle="1" w:styleId="CharStyle4">
     <w:name w:val="Body text_"/>
     <w:basedOn w:val="DefaultParagraphFont"/>
-    <w:link w:val="Style2"/>
+    <w:link w:val="Style3"/>
     <w:rPr>
-      <w:rFonts w:ascii="Times New Roman" w:eastAsia="Times New Roman" w:hAnsi="Times New Roman" w:cs="Times New Roman"/>
       <w:b w:val="0"/>
       <w:bCs w:val="0"/>
       <w:i w:val="0"/>
       <w:iCs w:val="0"/>
       <w:smallCaps w:val="0"/>
       <w:strike w:val="0"/>
-      <w:color w:val="5B4E3A"/>
       <w:sz w:val="18"/>
       <w:szCs w:val="18"/>
       <w:u w:val="none"/>
     </w:rPr>
   </w:style>
-  <w:style w:type="character" w:customStyle="1" w:styleId="CharStyle7">
+  <w:style w:type="character" w:customStyle="1" w:styleId="CharStyle8">
     <w:name w:val="Body text (2)_"/>
     <w:basedOn w:val="DefaultParagraphFont"/>
-    <w:link w:val="Style6"/>
+    <w:link w:val="Style7"/>
     <w:rPr>
-      <w:rFonts w:ascii="Times New Roman" w:eastAsia="Times New Roman" w:hAnsi="Times New Roman" w:cs="Times New Roman"/>
       <w:b w:val="0"/>
       <w:bCs w:val="0"/>
       <w:i w:val="0"/>
       <w:iCs w:val="0"/>
       <w:smallCaps w:val="0"/>
       <w:strike w:val="0"/>
-      <w:color w:val="5B4E3A"/>
       <w:sz w:val="16"/>
       <w:szCs w:val="16"/>
       <w:u w:val="none"/>
     </w:rPr>
   </w:style>
-  <w:style w:type="paragraph" w:styleId="Style2">
+  <w:style w:type="paragraph" w:styleId="Style3">
     <w:name w:val="Body text"/>
     <w:basedOn w:val="Normal"/>
-    <w:link w:val="CharStyle3"/>
+    <w:link w:val="CharStyle4"/>
     <w:qFormat/>
     <w:pPr>
       <w:widowControl w:val="0"/>
@@ -1765,23 +1918,21 @@
       <w:ind w:firstLine="220"/>
     </w:pPr>
     <w:rPr>
-      <w:rFonts w:ascii="Times New Roman" w:eastAsia="Times New Roman" w:hAnsi="Times New Roman" w:cs="Times New Roman"/>
       <w:b w:val="0"/>
       <w:bCs w:val="0"/>
       <w:i w:val="0"/>
       <w:iCs w:val="0"/>
       <w:smallCaps w:val="0"/>
       <w:strike w:val="0"/>
-      <w:color w:val="5B4E3A"/>
       <w:sz w:val="18"/>
       <w:szCs w:val="18"/>
       <w:u w:val="none"/>
     </w:rPr>
   </w:style>
-  <w:style w:type="paragraph" w:customStyle="1" w:styleId="Style6">
+  <w:style w:type="paragraph" w:customStyle="1" w:styleId="Style7">
     <w:name w:val="Body text (2)"/>
     <w:basedOn w:val="Normal"/>
-    <w:link w:val="CharStyle7"/>
+    <w:link w:val="CharStyle8"/>
     <w:pPr>
       <w:widowControl w:val="0"/>
       <w:shd w:val="clear" w:color="auto" w:fill="FFFFFF"/>
@@ -1789,14 +1940,12 @@
       <w:ind w:firstLine="220"/>
     </w:pPr>
     <w:rPr>
-      <w:rFonts w:ascii="Times New Roman" w:eastAsia="Times New Roman" w:hAnsi="Times New Roman" w:cs="Times New Roman"/>
       <w:b w:val="0"/>
       <w:bCs w:val="0"/>
       <w:i w:val="0"/>
       <w:iCs w:val="0"/>
       <w:smallCaps w:val="0"/>
       <w:strike w:val="0"/>
-      <w:color w:val="5B4E3A"/>
       <w:sz w:val="16"/>
       <w:szCs w:val="16"/>
       <w:u w:val="none"/>
